--- a/Finding/Testing/Phase 1/Expirement 7/Prompt 1.1/microsoft copilot.docx
+++ b/Finding/Testing/Phase 1/Expirement 7/Prompt 1.1/microsoft copilot.docx
@@ -2,10 +2,2288 @@
 <file path=word/document.xml><?xml version="1.0" encoding="utf-8"?>
 <w:document xmlns:wpc="http://schemas.microsoft.com/office/word/2010/wordprocessingCanvas" xmlns:cx="http://schemas.microsoft.com/office/drawing/2014/chartex" xmlns:cx1="http://schemas.microsoft.com/office/drawing/2015/9/8/chartex" xmlns:cx2="http://schemas.microsoft.com/office/drawing/2015/10/21/chartex" xmlns:cx3="http://schemas.microsoft.com/office/drawing/2016/5/9/chartex" xmlns:cx4="http://schemas.microsoft.com/office/drawing/2016/5/10/chartex" xmlns:cx5="http://schemas.microsoft.com/office/drawing/2016/5/11/chartex" xmlns:cx6="http://schemas.microsoft.com/office/drawing/2016/5/12/chartex" xmlns:cx7="http://schemas.microsoft.com/office/drawing/2016/5/13/chartex" xmlns:cx8="http://schemas.microsoft.com/office/drawing/2016/5/14/chartex" xmlns:mc="http://schemas.openxmlformats.org/markup-compatibility/2006" xmlns:aink="http://schemas.microsoft.com/office/drawing/2016/ink" xmlns:am3d="http://schemas.microsoft.com/office/drawing/2017/model3d" xmlns:o="urn:schemas-microsoft-com:office:office" xmlns:oel="http://schemas.microsoft.com/office/2019/extlst" xmlns:r="http://schemas.openxmlformats.org/officeDocument/2006/relationships" xmlns:m="http://schemas.openxmlformats.org/officeDocument/2006/math" xmlns:v="urn:schemas-microsoft-com:vml" xmlns:wp14="http://schemas.microsoft.com/office/word/2010/wordprocessingDrawing" xmlns:wp="http://schemas.openxmlformats.org/drawingml/2006/wordprocessingDrawing" xmlns:w10="urn:schemas-microsoft-com:office:word" xmlns:w="http://schemas.openxmlformats.org/wordprocessingml/2006/main" xmlns:w14="http://schemas.microsoft.com/office/word/2010/wordml" xmlns:w15="http://schemas.microsoft.com/office/word/2012/wordml" xmlns:w16cex="http://schemas.microsoft.com/office/word/2018/wordml/cex" xmlns:w16cid="http://schemas.microsoft.com/office/word/2016/wordml/cid" xmlns:w16="http://schemas.microsoft.com/office/word/2018/wordml" xmlns:w16du="http://schemas.microsoft.com/office/word/2023/wordml/word16du" xmlns:w16sdtdh="http://schemas.microsoft.com/office/word/2020/wordml/sdtdatahash" xmlns:w16sdtfl="http://schemas.microsoft.com/office/word/2024/wordml/sdtformatlock" xmlns:w16se="http://schemas.microsoft.com/office/word/2015/wordml/symex" xmlns:wpg="http://schemas.microsoft.com/office/word/2010/wordprocessingGroup" xmlns:wpi="http://schemas.microsoft.com/office/word/2010/wordprocessingInk" xmlns:wne="http://schemas.microsoft.com/office/word/2006/wordml" xmlns:wps="http://schemas.microsoft.com/office/word/2010/wordprocessingShape" mc:Ignorable="w14 w15 w16se w16cid w16 w16cex w16sdtdh w16sdtfl w16du wp14">
   <w:body>
-    <w:p/>
+    <w:p>
+      <w:pPr>
+        <w:rPr>
+          <w:rFonts w:ascii="Calibri" w:hAnsi="Calibri" w:cs="Calibri"/>
+          <w:b/>
+          <w:bCs/>
+          <w:sz w:val="22"/>
+          <w:szCs w:val="22"/>
+        </w:rPr>
+      </w:pPr>
+      <w:r>
+        <w:rPr>
+          <w:rFonts w:ascii="Calibri" w:hAnsi="Calibri" w:cs="Calibri"/>
+          <w:b/>
+          <w:bCs/>
+          <w:sz w:val="22"/>
+          <w:szCs w:val="22"/>
+        </w:rPr>
+        <w:t>Manual Test Cases – Happy Path</w:t>
+      </w:r>
+    </w:p>
+    <w:tbl>
+      <w:tblPr>
+        <w:tblStyle w:val="TableGrid"/>
+        <w:tblW w:w="0" w:type="auto"/>
+        <w:tblLook w:val="04A0" w:firstRow="1" w:lastRow="0" w:firstColumn="1" w:lastColumn="0" w:noHBand="0" w:noVBand="1"/>
+      </w:tblPr>
+      <w:tblGrid>
+        <w:gridCol w:w="848"/>
+        <w:gridCol w:w="1485"/>
+        <w:gridCol w:w="1996"/>
+        <w:gridCol w:w="6605"/>
+        <w:gridCol w:w="3456"/>
+      </w:tblGrid>
+      <w:tr>
+        <w:tc>
+          <w:tcPr>
+            <w:tcW w:w="0" w:type="auto"/>
+            <w:hideMark/>
+          </w:tcPr>
+          <w:p>
+            <w:pPr>
+              <w:spacing w:after="160" w:line="278" w:lineRule="auto"/>
+              <w:rPr>
+                <w:rFonts w:ascii="Calibri" w:hAnsi="Calibri" w:cs="Calibri"/>
+                <w:b/>
+                <w:bCs/>
+                <w:sz w:val="22"/>
+                <w:szCs w:val="22"/>
+              </w:rPr>
+            </w:pPr>
+            <w:r>
+              <w:rPr>
+                <w:rFonts w:ascii="Calibri" w:hAnsi="Calibri" w:cs="Calibri"/>
+                <w:b/>
+                <w:bCs/>
+                <w:sz w:val="22"/>
+                <w:szCs w:val="22"/>
+              </w:rPr>
+              <w:t>Test Case ID</w:t>
+            </w:r>
+          </w:p>
+        </w:tc>
+        <w:tc>
+          <w:tcPr>
+            <w:tcW w:w="0" w:type="auto"/>
+            <w:hideMark/>
+          </w:tcPr>
+          <w:p>
+            <w:pPr>
+              <w:spacing w:after="160" w:line="278" w:lineRule="auto"/>
+              <w:rPr>
+                <w:rFonts w:ascii="Calibri" w:hAnsi="Calibri" w:cs="Calibri"/>
+                <w:b/>
+                <w:bCs/>
+                <w:sz w:val="22"/>
+                <w:szCs w:val="22"/>
+              </w:rPr>
+            </w:pPr>
+            <w:r>
+              <w:rPr>
+                <w:rFonts w:ascii="Calibri" w:hAnsi="Calibri" w:cs="Calibri"/>
+                <w:b/>
+                <w:bCs/>
+                <w:sz w:val="22"/>
+                <w:szCs w:val="22"/>
+              </w:rPr>
+              <w:t>Requirement ID</w:t>
+            </w:r>
+          </w:p>
+        </w:tc>
+        <w:tc>
+          <w:tcPr>
+            <w:tcW w:w="0" w:type="auto"/>
+            <w:hideMark/>
+          </w:tcPr>
+          <w:p>
+            <w:pPr>
+              <w:spacing w:after="160" w:line="278" w:lineRule="auto"/>
+              <w:rPr>
+                <w:rFonts w:ascii="Calibri" w:hAnsi="Calibri" w:cs="Calibri"/>
+                <w:b/>
+                <w:bCs/>
+                <w:sz w:val="22"/>
+                <w:szCs w:val="22"/>
+              </w:rPr>
+            </w:pPr>
+            <w:r>
+              <w:rPr>
+                <w:rFonts w:ascii="Calibri" w:hAnsi="Calibri" w:cs="Calibri"/>
+                <w:b/>
+                <w:bCs/>
+                <w:sz w:val="22"/>
+                <w:szCs w:val="22"/>
+              </w:rPr>
+              <w:t>Title</w:t>
+            </w:r>
+          </w:p>
+        </w:tc>
+        <w:tc>
+          <w:tcPr>
+            <w:tcW w:w="0" w:type="auto"/>
+            <w:hideMark/>
+          </w:tcPr>
+          <w:p>
+            <w:pPr>
+              <w:spacing w:after="160" w:line="278" w:lineRule="auto"/>
+              <w:rPr>
+                <w:rFonts w:ascii="Calibri" w:hAnsi="Calibri" w:cs="Calibri"/>
+                <w:b/>
+                <w:bCs/>
+                <w:sz w:val="22"/>
+                <w:szCs w:val="22"/>
+              </w:rPr>
+            </w:pPr>
+            <w:r>
+              <w:rPr>
+                <w:rFonts w:ascii="Calibri" w:hAnsi="Calibri" w:cs="Calibri"/>
+                <w:b/>
+                <w:bCs/>
+                <w:sz w:val="22"/>
+                <w:szCs w:val="22"/>
+              </w:rPr>
+              <w:t>Steps</w:t>
+            </w:r>
+          </w:p>
+        </w:tc>
+        <w:tc>
+          <w:tcPr>
+            <w:tcW w:w="0" w:type="auto"/>
+            <w:hideMark/>
+          </w:tcPr>
+          <w:p>
+            <w:pPr>
+              <w:spacing w:after="160" w:line="278" w:lineRule="auto"/>
+              <w:rPr>
+                <w:rFonts w:ascii="Calibri" w:hAnsi="Calibri" w:cs="Calibri"/>
+                <w:b/>
+                <w:bCs/>
+                <w:sz w:val="22"/>
+                <w:szCs w:val="22"/>
+              </w:rPr>
+            </w:pPr>
+            <w:r>
+              <w:rPr>
+                <w:rFonts w:ascii="Calibri" w:hAnsi="Calibri" w:cs="Calibri"/>
+                <w:b/>
+                <w:bCs/>
+                <w:sz w:val="22"/>
+                <w:szCs w:val="22"/>
+              </w:rPr>
+              <w:t>Expected Result</w:t>
+            </w:r>
+          </w:p>
+        </w:tc>
+      </w:tr>
+      <w:tr>
+        <w:tc>
+          <w:tcPr>
+            <w:tcW w:w="0" w:type="auto"/>
+            <w:hideMark/>
+          </w:tcPr>
+          <w:p>
+            <w:pPr>
+              <w:spacing w:after="160" w:line="278" w:lineRule="auto"/>
+              <w:rPr>
+                <w:rFonts w:ascii="Calibri" w:hAnsi="Calibri" w:cs="Calibri"/>
+                <w:sz w:val="22"/>
+                <w:szCs w:val="22"/>
+              </w:rPr>
+            </w:pPr>
+            <w:r>
+              <w:rPr>
+                <w:rFonts w:ascii="Calibri" w:hAnsi="Calibri" w:cs="Calibri"/>
+                <w:sz w:val="22"/>
+                <w:szCs w:val="22"/>
+              </w:rPr>
+              <w:t>TC-001</w:t>
+            </w:r>
+          </w:p>
+        </w:tc>
+        <w:tc>
+          <w:tcPr>
+            <w:tcW w:w="0" w:type="auto"/>
+            <w:hideMark/>
+          </w:tcPr>
+          <w:p>
+            <w:pPr>
+              <w:spacing w:after="160" w:line="278" w:lineRule="auto"/>
+              <w:rPr>
+                <w:rFonts w:ascii="Calibri" w:hAnsi="Calibri" w:cs="Calibri"/>
+                <w:sz w:val="22"/>
+                <w:szCs w:val="22"/>
+              </w:rPr>
+            </w:pPr>
+            <w:r>
+              <w:rPr>
+                <w:rFonts w:ascii="Calibri" w:hAnsi="Calibri" w:cs="Calibri"/>
+                <w:sz w:val="22"/>
+                <w:szCs w:val="22"/>
+              </w:rPr>
+              <w:t>FR-1, FR-2, FR-3</w:t>
+            </w:r>
+          </w:p>
+        </w:tc>
+        <w:tc>
+          <w:tcPr>
+            <w:tcW w:w="0" w:type="auto"/>
+            <w:hideMark/>
+          </w:tcPr>
+          <w:p>
+            <w:pPr>
+              <w:spacing w:after="160" w:line="278" w:lineRule="auto"/>
+              <w:rPr>
+                <w:rFonts w:ascii="Calibri" w:hAnsi="Calibri" w:cs="Calibri"/>
+                <w:sz w:val="22"/>
+                <w:szCs w:val="22"/>
+              </w:rPr>
+            </w:pPr>
+            <w:r>
+              <w:rPr>
+                <w:rFonts w:ascii="Calibri" w:hAnsi="Calibri" w:cs="Calibri"/>
+                <w:sz w:val="22"/>
+                <w:szCs w:val="22"/>
+              </w:rPr>
+              <w:t>Advertiser Registration &amp; Login</w:t>
+            </w:r>
+          </w:p>
+        </w:tc>
+        <w:tc>
+          <w:tcPr>
+            <w:tcW w:w="0" w:type="auto"/>
+            <w:hideMark/>
+          </w:tcPr>
+          <w:p>
+            <w:pPr>
+              <w:spacing w:after="160" w:line="278" w:lineRule="auto"/>
+              <w:rPr>
+                <w:rFonts w:ascii="Calibri" w:hAnsi="Calibri" w:cs="Calibri"/>
+                <w:sz w:val="22"/>
+                <w:szCs w:val="22"/>
+              </w:rPr>
+            </w:pPr>
+            <w:r>
+              <w:rPr>
+                <w:rFonts w:ascii="Calibri" w:hAnsi="Calibri" w:cs="Calibri"/>
+                <w:sz w:val="22"/>
+                <w:szCs w:val="22"/>
+              </w:rPr>
+              <w:t>1. Open Advertiser app.&lt;</w:t>
+            </w:r>
+            <w:proofErr w:type="spellStart"/>
+            <w:r>
+              <w:rPr>
+                <w:rFonts w:ascii="Calibri" w:hAnsi="Calibri" w:cs="Calibri"/>
+                <w:sz w:val="22"/>
+                <w:szCs w:val="22"/>
+              </w:rPr>
+              <w:t>br</w:t>
+            </w:r>
+            <w:proofErr w:type="spellEnd"/>
+            <w:r>
+              <w:rPr>
+                <w:rFonts w:ascii="Calibri" w:hAnsi="Calibri" w:cs="Calibri"/>
+                <w:sz w:val="22"/>
+                <w:szCs w:val="22"/>
+              </w:rPr>
+              <w:t>&gt;2. Tap "Register</w:t>
+            </w:r>
+            <w:proofErr w:type="gramStart"/>
+            <w:r>
+              <w:rPr>
+                <w:rFonts w:ascii="Calibri" w:hAnsi="Calibri" w:cs="Calibri"/>
+                <w:sz w:val="22"/>
+                <w:szCs w:val="22"/>
+              </w:rPr>
+              <w:t>".&lt;</w:t>
+            </w:r>
+            <w:proofErr w:type="spellStart"/>
+            <w:proofErr w:type="gramEnd"/>
+            <w:r>
+              <w:rPr>
+                <w:rFonts w:ascii="Calibri" w:hAnsi="Calibri" w:cs="Calibri"/>
+                <w:sz w:val="22"/>
+                <w:szCs w:val="22"/>
+              </w:rPr>
+              <w:t>br</w:t>
+            </w:r>
+            <w:proofErr w:type="spellEnd"/>
+            <w:r>
+              <w:rPr>
+                <w:rFonts w:ascii="Calibri" w:hAnsi="Calibri" w:cs="Calibri"/>
+                <w:sz w:val="22"/>
+                <w:szCs w:val="22"/>
+              </w:rPr>
+              <w:t xml:space="preserve">&gt;3. Enter valid details and request </w:t>
+            </w:r>
+            <w:proofErr w:type="gramStart"/>
+            <w:r>
+              <w:rPr>
+                <w:rFonts w:ascii="Calibri" w:hAnsi="Calibri" w:cs="Calibri"/>
+                <w:sz w:val="22"/>
+                <w:szCs w:val="22"/>
+              </w:rPr>
+              <w:t>OTP.&lt;</w:t>
+            </w:r>
+            <w:proofErr w:type="spellStart"/>
+            <w:proofErr w:type="gramEnd"/>
+            <w:r>
+              <w:rPr>
+                <w:rFonts w:ascii="Calibri" w:hAnsi="Calibri" w:cs="Calibri"/>
+                <w:sz w:val="22"/>
+                <w:szCs w:val="22"/>
+              </w:rPr>
+              <w:t>br</w:t>
+            </w:r>
+            <w:proofErr w:type="spellEnd"/>
+            <w:r>
+              <w:rPr>
+                <w:rFonts w:ascii="Calibri" w:hAnsi="Calibri" w:cs="Calibri"/>
+                <w:sz w:val="22"/>
+                <w:szCs w:val="22"/>
+              </w:rPr>
+              <w:t xml:space="preserve">&gt;4. Enter correct </w:t>
+            </w:r>
+            <w:proofErr w:type="gramStart"/>
+            <w:r>
+              <w:rPr>
+                <w:rFonts w:ascii="Calibri" w:hAnsi="Calibri" w:cs="Calibri"/>
+                <w:sz w:val="22"/>
+                <w:szCs w:val="22"/>
+              </w:rPr>
+              <w:t>OTP.&lt;</w:t>
+            </w:r>
+            <w:proofErr w:type="spellStart"/>
+            <w:proofErr w:type="gramEnd"/>
+            <w:r>
+              <w:rPr>
+                <w:rFonts w:ascii="Calibri" w:hAnsi="Calibri" w:cs="Calibri"/>
+                <w:sz w:val="22"/>
+                <w:szCs w:val="22"/>
+              </w:rPr>
+              <w:t>br</w:t>
+            </w:r>
+            <w:proofErr w:type="spellEnd"/>
+            <w:r>
+              <w:rPr>
+                <w:rFonts w:ascii="Calibri" w:hAnsi="Calibri" w:cs="Calibri"/>
+                <w:sz w:val="22"/>
+                <w:szCs w:val="22"/>
+              </w:rPr>
+              <w:t xml:space="preserve">&gt;5. Submit </w:t>
+            </w:r>
+            <w:proofErr w:type="gramStart"/>
+            <w:r>
+              <w:rPr>
+                <w:rFonts w:ascii="Calibri" w:hAnsi="Calibri" w:cs="Calibri"/>
+                <w:sz w:val="22"/>
+                <w:szCs w:val="22"/>
+              </w:rPr>
+              <w:t>registration.&lt;</w:t>
+            </w:r>
+            <w:proofErr w:type="spellStart"/>
+            <w:proofErr w:type="gramEnd"/>
+            <w:r>
+              <w:rPr>
+                <w:rFonts w:ascii="Calibri" w:hAnsi="Calibri" w:cs="Calibri"/>
+                <w:sz w:val="22"/>
+                <w:szCs w:val="22"/>
+              </w:rPr>
+              <w:t>br</w:t>
+            </w:r>
+            <w:proofErr w:type="spellEnd"/>
+            <w:r>
+              <w:rPr>
+                <w:rFonts w:ascii="Calibri" w:hAnsi="Calibri" w:cs="Calibri"/>
+                <w:sz w:val="22"/>
+                <w:szCs w:val="22"/>
+              </w:rPr>
+              <w:t>&gt;6. Log in with registered credentials.</w:t>
+            </w:r>
+          </w:p>
+        </w:tc>
+        <w:tc>
+          <w:tcPr>
+            <w:tcW w:w="0" w:type="auto"/>
+            <w:hideMark/>
+          </w:tcPr>
+          <w:p>
+            <w:pPr>
+              <w:spacing w:after="160" w:line="278" w:lineRule="auto"/>
+              <w:rPr>
+                <w:rFonts w:ascii="Calibri" w:hAnsi="Calibri" w:cs="Calibri"/>
+                <w:sz w:val="22"/>
+                <w:szCs w:val="22"/>
+              </w:rPr>
+            </w:pPr>
+            <w:r>
+              <w:rPr>
+                <w:rFonts w:ascii="Calibri" w:hAnsi="Calibri" w:cs="Calibri"/>
+                <w:sz w:val="22"/>
+                <w:szCs w:val="22"/>
+              </w:rPr>
+              <w:t>Advertiser account is created successfully, OTP is verified, and user can log in to the app.</w:t>
+            </w:r>
+          </w:p>
+        </w:tc>
+      </w:tr>
+      <w:tr>
+        <w:tc>
+          <w:tcPr>
+            <w:tcW w:w="0" w:type="auto"/>
+            <w:hideMark/>
+          </w:tcPr>
+          <w:p>
+            <w:pPr>
+              <w:spacing w:after="160" w:line="278" w:lineRule="auto"/>
+              <w:rPr>
+                <w:rFonts w:ascii="Calibri" w:hAnsi="Calibri" w:cs="Calibri"/>
+                <w:sz w:val="22"/>
+                <w:szCs w:val="22"/>
+              </w:rPr>
+            </w:pPr>
+            <w:r>
+              <w:rPr>
+                <w:rFonts w:ascii="Calibri" w:hAnsi="Calibri" w:cs="Calibri"/>
+                <w:sz w:val="22"/>
+                <w:szCs w:val="22"/>
+              </w:rPr>
+              <w:t>TC-002</w:t>
+            </w:r>
+          </w:p>
+        </w:tc>
+        <w:tc>
+          <w:tcPr>
+            <w:tcW w:w="0" w:type="auto"/>
+            <w:hideMark/>
+          </w:tcPr>
+          <w:p>
+            <w:pPr>
+              <w:spacing w:after="160" w:line="278" w:lineRule="auto"/>
+              <w:rPr>
+                <w:rFonts w:ascii="Calibri" w:hAnsi="Calibri" w:cs="Calibri"/>
+                <w:sz w:val="22"/>
+                <w:szCs w:val="22"/>
+              </w:rPr>
+            </w:pPr>
+            <w:r>
+              <w:rPr>
+                <w:rFonts w:ascii="Calibri" w:hAnsi="Calibri" w:cs="Calibri"/>
+                <w:sz w:val="22"/>
+                <w:szCs w:val="22"/>
+              </w:rPr>
+              <w:t>FR-11, FR-12</w:t>
+            </w:r>
+          </w:p>
+        </w:tc>
+        <w:tc>
+          <w:tcPr>
+            <w:tcW w:w="0" w:type="auto"/>
+            <w:hideMark/>
+          </w:tcPr>
+          <w:p>
+            <w:pPr>
+              <w:spacing w:after="160" w:line="278" w:lineRule="auto"/>
+              <w:rPr>
+                <w:rFonts w:ascii="Calibri" w:hAnsi="Calibri" w:cs="Calibri"/>
+                <w:sz w:val="22"/>
+                <w:szCs w:val="22"/>
+              </w:rPr>
+            </w:pPr>
+            <w:r>
+              <w:rPr>
+                <w:rFonts w:ascii="Calibri" w:hAnsi="Calibri" w:cs="Calibri"/>
+                <w:sz w:val="22"/>
+                <w:szCs w:val="22"/>
+              </w:rPr>
+              <w:t>Create Advertising Campaign</w:t>
+            </w:r>
+          </w:p>
+        </w:tc>
+        <w:tc>
+          <w:tcPr>
+            <w:tcW w:w="0" w:type="auto"/>
+            <w:hideMark/>
+          </w:tcPr>
+          <w:p>
+            <w:pPr>
+              <w:spacing w:after="160" w:line="278" w:lineRule="auto"/>
+              <w:rPr>
+                <w:rFonts w:ascii="Calibri" w:hAnsi="Calibri" w:cs="Calibri"/>
+                <w:sz w:val="22"/>
+                <w:szCs w:val="22"/>
+              </w:rPr>
+            </w:pPr>
+            <w:r>
+              <w:rPr>
+                <w:rFonts w:ascii="Calibri" w:hAnsi="Calibri" w:cs="Calibri"/>
+                <w:sz w:val="22"/>
+                <w:szCs w:val="22"/>
+              </w:rPr>
+              <w:t xml:space="preserve">1. Log in as </w:t>
+            </w:r>
+            <w:proofErr w:type="gramStart"/>
+            <w:r>
+              <w:rPr>
+                <w:rFonts w:ascii="Calibri" w:hAnsi="Calibri" w:cs="Calibri"/>
+                <w:sz w:val="22"/>
+                <w:szCs w:val="22"/>
+              </w:rPr>
+              <w:t>Advertiser.&lt;</w:t>
+            </w:r>
+            <w:proofErr w:type="spellStart"/>
+            <w:proofErr w:type="gramEnd"/>
+            <w:r>
+              <w:rPr>
+                <w:rFonts w:ascii="Calibri" w:hAnsi="Calibri" w:cs="Calibri"/>
+                <w:sz w:val="22"/>
+                <w:szCs w:val="22"/>
+              </w:rPr>
+              <w:t>br</w:t>
+            </w:r>
+            <w:proofErr w:type="spellEnd"/>
+            <w:r>
+              <w:rPr>
+                <w:rFonts w:ascii="Calibri" w:hAnsi="Calibri" w:cs="Calibri"/>
+                <w:sz w:val="22"/>
+                <w:szCs w:val="22"/>
+              </w:rPr>
+              <w:t>&gt;2. Navigate to "Create Campaign</w:t>
+            </w:r>
+            <w:proofErr w:type="gramStart"/>
+            <w:r>
+              <w:rPr>
+                <w:rFonts w:ascii="Calibri" w:hAnsi="Calibri" w:cs="Calibri"/>
+                <w:sz w:val="22"/>
+                <w:szCs w:val="22"/>
+              </w:rPr>
+              <w:t>".&lt;</w:t>
+            </w:r>
+            <w:proofErr w:type="spellStart"/>
+            <w:proofErr w:type="gramEnd"/>
+            <w:r>
+              <w:rPr>
+                <w:rFonts w:ascii="Calibri" w:hAnsi="Calibri" w:cs="Calibri"/>
+                <w:sz w:val="22"/>
+                <w:szCs w:val="22"/>
+              </w:rPr>
+              <w:t>br</w:t>
+            </w:r>
+            <w:proofErr w:type="spellEnd"/>
+            <w:r>
+              <w:rPr>
+                <w:rFonts w:ascii="Calibri" w:hAnsi="Calibri" w:cs="Calibri"/>
+                <w:sz w:val="22"/>
+                <w:szCs w:val="22"/>
+              </w:rPr>
+              <w:t>&gt;3. Enter valid parameters (location, duration, cars, images</w:t>
+            </w:r>
+            <w:proofErr w:type="gramStart"/>
+            <w:r>
+              <w:rPr>
+                <w:rFonts w:ascii="Calibri" w:hAnsi="Calibri" w:cs="Calibri"/>
+                <w:sz w:val="22"/>
+                <w:szCs w:val="22"/>
+              </w:rPr>
+              <w:t>).&lt;</w:t>
+            </w:r>
+            <w:proofErr w:type="spellStart"/>
+            <w:proofErr w:type="gramEnd"/>
+            <w:r>
+              <w:rPr>
+                <w:rFonts w:ascii="Calibri" w:hAnsi="Calibri" w:cs="Calibri"/>
+                <w:sz w:val="22"/>
+                <w:szCs w:val="22"/>
+              </w:rPr>
+              <w:t>br</w:t>
+            </w:r>
+            <w:proofErr w:type="spellEnd"/>
+            <w:r>
+              <w:rPr>
+                <w:rFonts w:ascii="Calibri" w:hAnsi="Calibri" w:cs="Calibri"/>
+                <w:sz w:val="22"/>
+                <w:szCs w:val="22"/>
+              </w:rPr>
+              <w:t>&gt;4. Submit campaign.</w:t>
+            </w:r>
+          </w:p>
+        </w:tc>
+        <w:tc>
+          <w:tcPr>
+            <w:tcW w:w="0" w:type="auto"/>
+            <w:hideMark/>
+          </w:tcPr>
+          <w:p>
+            <w:pPr>
+              <w:spacing w:after="160" w:line="278" w:lineRule="auto"/>
+              <w:rPr>
+                <w:rFonts w:ascii="Calibri" w:hAnsi="Calibri" w:cs="Calibri"/>
+                <w:sz w:val="22"/>
+                <w:szCs w:val="22"/>
+              </w:rPr>
+            </w:pPr>
+            <w:r>
+              <w:rPr>
+                <w:rFonts w:ascii="Calibri" w:hAnsi="Calibri" w:cs="Calibri"/>
+                <w:sz w:val="22"/>
+                <w:szCs w:val="22"/>
+              </w:rPr>
+              <w:t xml:space="preserve">Campaign is created successfully and appears in </w:t>
+            </w:r>
+            <w:proofErr w:type="gramStart"/>
+            <w:r>
+              <w:rPr>
+                <w:rFonts w:ascii="Calibri" w:hAnsi="Calibri" w:cs="Calibri"/>
+                <w:sz w:val="22"/>
+                <w:szCs w:val="22"/>
+              </w:rPr>
+              <w:t>"Pending</w:t>
+            </w:r>
+            <w:proofErr w:type="gramEnd"/>
+            <w:r>
+              <w:rPr>
+                <w:rFonts w:ascii="Calibri" w:hAnsi="Calibri" w:cs="Calibri"/>
+                <w:sz w:val="22"/>
+                <w:szCs w:val="22"/>
+              </w:rPr>
+              <w:t xml:space="preserve"> Campaigns" list.</w:t>
+            </w:r>
+          </w:p>
+        </w:tc>
+      </w:tr>
+      <w:tr>
+        <w:tc>
+          <w:tcPr>
+            <w:tcW w:w="0" w:type="auto"/>
+            <w:hideMark/>
+          </w:tcPr>
+          <w:p>
+            <w:pPr>
+              <w:spacing w:after="160" w:line="278" w:lineRule="auto"/>
+              <w:rPr>
+                <w:rFonts w:ascii="Calibri" w:hAnsi="Calibri" w:cs="Calibri"/>
+                <w:sz w:val="22"/>
+                <w:szCs w:val="22"/>
+              </w:rPr>
+            </w:pPr>
+            <w:r>
+              <w:rPr>
+                <w:rFonts w:ascii="Calibri" w:hAnsi="Calibri" w:cs="Calibri"/>
+                <w:sz w:val="22"/>
+                <w:szCs w:val="22"/>
+              </w:rPr>
+              <w:t>TC-003</w:t>
+            </w:r>
+          </w:p>
+        </w:tc>
+        <w:tc>
+          <w:tcPr>
+            <w:tcW w:w="0" w:type="auto"/>
+            <w:hideMark/>
+          </w:tcPr>
+          <w:p>
+            <w:pPr>
+              <w:spacing w:after="160" w:line="278" w:lineRule="auto"/>
+              <w:rPr>
+                <w:rFonts w:ascii="Calibri" w:hAnsi="Calibri" w:cs="Calibri"/>
+                <w:sz w:val="22"/>
+                <w:szCs w:val="22"/>
+              </w:rPr>
+            </w:pPr>
+            <w:r>
+              <w:rPr>
+                <w:rFonts w:ascii="Calibri" w:hAnsi="Calibri" w:cs="Calibri"/>
+                <w:sz w:val="22"/>
+                <w:szCs w:val="22"/>
+              </w:rPr>
+              <w:t>FR-16, FR-73</w:t>
+            </w:r>
+          </w:p>
+        </w:tc>
+        <w:tc>
+          <w:tcPr>
+            <w:tcW w:w="0" w:type="auto"/>
+            <w:hideMark/>
+          </w:tcPr>
+          <w:p>
+            <w:pPr>
+              <w:spacing w:after="160" w:line="278" w:lineRule="auto"/>
+              <w:rPr>
+                <w:rFonts w:ascii="Calibri" w:hAnsi="Calibri" w:cs="Calibri"/>
+                <w:sz w:val="22"/>
+                <w:szCs w:val="22"/>
+              </w:rPr>
+            </w:pPr>
+            <w:r>
+              <w:rPr>
+                <w:rFonts w:ascii="Calibri" w:hAnsi="Calibri" w:cs="Calibri"/>
+                <w:sz w:val="22"/>
+                <w:szCs w:val="22"/>
+              </w:rPr>
+              <w:t>Track Driver Location (Advertiser)</w:t>
+            </w:r>
+          </w:p>
+        </w:tc>
+        <w:tc>
+          <w:tcPr>
+            <w:tcW w:w="0" w:type="auto"/>
+            <w:hideMark/>
+          </w:tcPr>
+          <w:p>
+            <w:pPr>
+              <w:spacing w:after="160" w:line="278" w:lineRule="auto"/>
+              <w:rPr>
+                <w:rFonts w:ascii="Calibri" w:hAnsi="Calibri" w:cs="Calibri"/>
+                <w:sz w:val="22"/>
+                <w:szCs w:val="22"/>
+              </w:rPr>
+            </w:pPr>
+            <w:r>
+              <w:rPr>
+                <w:rFonts w:ascii="Calibri" w:hAnsi="Calibri" w:cs="Calibri"/>
+                <w:sz w:val="22"/>
+                <w:szCs w:val="22"/>
+              </w:rPr>
+              <w:t xml:space="preserve">1. Log in as </w:t>
+            </w:r>
+            <w:proofErr w:type="gramStart"/>
+            <w:r>
+              <w:rPr>
+                <w:rFonts w:ascii="Calibri" w:hAnsi="Calibri" w:cs="Calibri"/>
+                <w:sz w:val="22"/>
+                <w:szCs w:val="22"/>
+              </w:rPr>
+              <w:t>Advertiser.&lt;</w:t>
+            </w:r>
+            <w:proofErr w:type="spellStart"/>
+            <w:proofErr w:type="gramEnd"/>
+            <w:r>
+              <w:rPr>
+                <w:rFonts w:ascii="Calibri" w:hAnsi="Calibri" w:cs="Calibri"/>
+                <w:sz w:val="22"/>
+                <w:szCs w:val="22"/>
+              </w:rPr>
+              <w:t>br</w:t>
+            </w:r>
+            <w:proofErr w:type="spellEnd"/>
+            <w:r>
+              <w:rPr>
+                <w:rFonts w:ascii="Calibri" w:hAnsi="Calibri" w:cs="Calibri"/>
+                <w:sz w:val="22"/>
+                <w:szCs w:val="22"/>
+              </w:rPr>
+              <w:t xml:space="preserve">&gt;2. Open an active </w:t>
+            </w:r>
+            <w:proofErr w:type="gramStart"/>
+            <w:r>
+              <w:rPr>
+                <w:rFonts w:ascii="Calibri" w:hAnsi="Calibri" w:cs="Calibri"/>
+                <w:sz w:val="22"/>
+                <w:szCs w:val="22"/>
+              </w:rPr>
+              <w:t>campaign.&lt;</w:t>
+            </w:r>
+            <w:proofErr w:type="spellStart"/>
+            <w:proofErr w:type="gramEnd"/>
+            <w:r>
+              <w:rPr>
+                <w:rFonts w:ascii="Calibri" w:hAnsi="Calibri" w:cs="Calibri"/>
+                <w:sz w:val="22"/>
+                <w:szCs w:val="22"/>
+              </w:rPr>
+              <w:t>br</w:t>
+            </w:r>
+            <w:proofErr w:type="spellEnd"/>
+            <w:r>
+              <w:rPr>
+                <w:rFonts w:ascii="Calibri" w:hAnsi="Calibri" w:cs="Calibri"/>
+                <w:sz w:val="22"/>
+                <w:szCs w:val="22"/>
+              </w:rPr>
+              <w:t>&gt;3. Select "Track Drivers".</w:t>
+            </w:r>
+          </w:p>
+        </w:tc>
+        <w:tc>
+          <w:tcPr>
+            <w:tcW w:w="0" w:type="auto"/>
+            <w:hideMark/>
+          </w:tcPr>
+          <w:p>
+            <w:pPr>
+              <w:spacing w:after="160" w:line="278" w:lineRule="auto"/>
+              <w:rPr>
+                <w:rFonts w:ascii="Calibri" w:hAnsi="Calibri" w:cs="Calibri"/>
+                <w:sz w:val="22"/>
+                <w:szCs w:val="22"/>
+              </w:rPr>
+            </w:pPr>
+            <w:r>
+              <w:rPr>
+                <w:rFonts w:ascii="Calibri" w:hAnsi="Calibri" w:cs="Calibri"/>
+                <w:sz w:val="22"/>
+                <w:szCs w:val="22"/>
+              </w:rPr>
+              <w:t>Real-time map displays current driver locations for the campaign.</w:t>
+            </w:r>
+          </w:p>
+        </w:tc>
+      </w:tr>
+      <w:tr>
+        <w:tc>
+          <w:tcPr>
+            <w:tcW w:w="0" w:type="auto"/>
+            <w:hideMark/>
+          </w:tcPr>
+          <w:p>
+            <w:pPr>
+              <w:spacing w:after="160" w:line="278" w:lineRule="auto"/>
+              <w:rPr>
+                <w:rFonts w:ascii="Calibri" w:hAnsi="Calibri" w:cs="Calibri"/>
+                <w:sz w:val="22"/>
+                <w:szCs w:val="22"/>
+              </w:rPr>
+            </w:pPr>
+            <w:r>
+              <w:rPr>
+                <w:rFonts w:ascii="Calibri" w:hAnsi="Calibri" w:cs="Calibri"/>
+                <w:sz w:val="22"/>
+                <w:szCs w:val="22"/>
+              </w:rPr>
+              <w:t>TC-004</w:t>
+            </w:r>
+          </w:p>
+        </w:tc>
+        <w:tc>
+          <w:tcPr>
+            <w:tcW w:w="0" w:type="auto"/>
+            <w:hideMark/>
+          </w:tcPr>
+          <w:p>
+            <w:pPr>
+              <w:spacing w:after="160" w:line="278" w:lineRule="auto"/>
+              <w:rPr>
+                <w:rFonts w:ascii="Calibri" w:hAnsi="Calibri" w:cs="Calibri"/>
+                <w:sz w:val="22"/>
+                <w:szCs w:val="22"/>
+              </w:rPr>
+            </w:pPr>
+            <w:r>
+              <w:rPr>
+                <w:rFonts w:ascii="Calibri" w:hAnsi="Calibri" w:cs="Calibri"/>
+                <w:sz w:val="22"/>
+                <w:szCs w:val="22"/>
+              </w:rPr>
+              <w:t>FR-19, FR-20</w:t>
+            </w:r>
+          </w:p>
+        </w:tc>
+        <w:tc>
+          <w:tcPr>
+            <w:tcW w:w="0" w:type="auto"/>
+            <w:hideMark/>
+          </w:tcPr>
+          <w:p>
+            <w:pPr>
+              <w:spacing w:after="160" w:line="278" w:lineRule="auto"/>
+              <w:rPr>
+                <w:rFonts w:ascii="Calibri" w:hAnsi="Calibri" w:cs="Calibri"/>
+                <w:sz w:val="22"/>
+                <w:szCs w:val="22"/>
+              </w:rPr>
+            </w:pPr>
+            <w:r>
+              <w:rPr>
+                <w:rFonts w:ascii="Calibri" w:hAnsi="Calibri" w:cs="Calibri"/>
+                <w:sz w:val="22"/>
+                <w:szCs w:val="22"/>
+              </w:rPr>
+              <w:t>Driver Registration &amp; Login</w:t>
+            </w:r>
+          </w:p>
+        </w:tc>
+        <w:tc>
+          <w:tcPr>
+            <w:tcW w:w="0" w:type="auto"/>
+            <w:hideMark/>
+          </w:tcPr>
+          <w:p>
+            <w:pPr>
+              <w:spacing w:after="160" w:line="278" w:lineRule="auto"/>
+              <w:rPr>
+                <w:rFonts w:ascii="Calibri" w:hAnsi="Calibri" w:cs="Calibri"/>
+                <w:sz w:val="22"/>
+                <w:szCs w:val="22"/>
+              </w:rPr>
+            </w:pPr>
+            <w:r>
+              <w:rPr>
+                <w:rFonts w:ascii="Calibri" w:hAnsi="Calibri" w:cs="Calibri"/>
+                <w:sz w:val="22"/>
+                <w:szCs w:val="22"/>
+              </w:rPr>
+              <w:t>1. Open Driver app.&lt;</w:t>
+            </w:r>
+            <w:proofErr w:type="spellStart"/>
+            <w:r>
+              <w:rPr>
+                <w:rFonts w:ascii="Calibri" w:hAnsi="Calibri" w:cs="Calibri"/>
+                <w:sz w:val="22"/>
+                <w:szCs w:val="22"/>
+              </w:rPr>
+              <w:t>br</w:t>
+            </w:r>
+            <w:proofErr w:type="spellEnd"/>
+            <w:r>
+              <w:rPr>
+                <w:rFonts w:ascii="Calibri" w:hAnsi="Calibri" w:cs="Calibri"/>
+                <w:sz w:val="22"/>
+                <w:szCs w:val="22"/>
+              </w:rPr>
+              <w:t>&gt;2. Tap "Register</w:t>
+            </w:r>
+            <w:proofErr w:type="gramStart"/>
+            <w:r>
+              <w:rPr>
+                <w:rFonts w:ascii="Calibri" w:hAnsi="Calibri" w:cs="Calibri"/>
+                <w:sz w:val="22"/>
+                <w:szCs w:val="22"/>
+              </w:rPr>
+              <w:t>".&lt;</w:t>
+            </w:r>
+            <w:proofErr w:type="spellStart"/>
+            <w:proofErr w:type="gramEnd"/>
+            <w:r>
+              <w:rPr>
+                <w:rFonts w:ascii="Calibri" w:hAnsi="Calibri" w:cs="Calibri"/>
+                <w:sz w:val="22"/>
+                <w:szCs w:val="22"/>
+              </w:rPr>
+              <w:t>br</w:t>
+            </w:r>
+            <w:proofErr w:type="spellEnd"/>
+            <w:r>
+              <w:rPr>
+                <w:rFonts w:ascii="Calibri" w:hAnsi="Calibri" w:cs="Calibri"/>
+                <w:sz w:val="22"/>
+                <w:szCs w:val="22"/>
+              </w:rPr>
+              <w:t xml:space="preserve">&gt;3. Enter valid </w:t>
+            </w:r>
+            <w:proofErr w:type="gramStart"/>
+            <w:r>
+              <w:rPr>
+                <w:rFonts w:ascii="Calibri" w:hAnsi="Calibri" w:cs="Calibri"/>
+                <w:sz w:val="22"/>
+                <w:szCs w:val="22"/>
+              </w:rPr>
+              <w:t>details.&lt;</w:t>
+            </w:r>
+            <w:proofErr w:type="spellStart"/>
+            <w:proofErr w:type="gramEnd"/>
+            <w:r>
+              <w:rPr>
+                <w:rFonts w:ascii="Calibri" w:hAnsi="Calibri" w:cs="Calibri"/>
+                <w:sz w:val="22"/>
+                <w:szCs w:val="22"/>
+              </w:rPr>
+              <w:t>br</w:t>
+            </w:r>
+            <w:proofErr w:type="spellEnd"/>
+            <w:r>
+              <w:rPr>
+                <w:rFonts w:ascii="Calibri" w:hAnsi="Calibri" w:cs="Calibri"/>
+                <w:sz w:val="22"/>
+                <w:szCs w:val="22"/>
+              </w:rPr>
+              <w:t xml:space="preserve">&gt;4. Submit </w:t>
+            </w:r>
+            <w:proofErr w:type="gramStart"/>
+            <w:r>
+              <w:rPr>
+                <w:rFonts w:ascii="Calibri" w:hAnsi="Calibri" w:cs="Calibri"/>
+                <w:sz w:val="22"/>
+                <w:szCs w:val="22"/>
+              </w:rPr>
+              <w:t>registration.&lt;</w:t>
+            </w:r>
+            <w:proofErr w:type="spellStart"/>
+            <w:proofErr w:type="gramEnd"/>
+            <w:r>
+              <w:rPr>
+                <w:rFonts w:ascii="Calibri" w:hAnsi="Calibri" w:cs="Calibri"/>
+                <w:sz w:val="22"/>
+                <w:szCs w:val="22"/>
+              </w:rPr>
+              <w:t>br</w:t>
+            </w:r>
+            <w:proofErr w:type="spellEnd"/>
+            <w:r>
+              <w:rPr>
+                <w:rFonts w:ascii="Calibri" w:hAnsi="Calibri" w:cs="Calibri"/>
+                <w:sz w:val="22"/>
+                <w:szCs w:val="22"/>
+              </w:rPr>
+              <w:t>&gt;5. Log in with registered credentials.</w:t>
+            </w:r>
+          </w:p>
+        </w:tc>
+        <w:tc>
+          <w:tcPr>
+            <w:tcW w:w="0" w:type="auto"/>
+            <w:hideMark/>
+          </w:tcPr>
+          <w:p>
+            <w:pPr>
+              <w:spacing w:after="160" w:line="278" w:lineRule="auto"/>
+              <w:rPr>
+                <w:rFonts w:ascii="Calibri" w:hAnsi="Calibri" w:cs="Calibri"/>
+                <w:sz w:val="22"/>
+                <w:szCs w:val="22"/>
+              </w:rPr>
+            </w:pPr>
+            <w:r>
+              <w:rPr>
+                <w:rFonts w:ascii="Calibri" w:hAnsi="Calibri" w:cs="Calibri"/>
+                <w:sz w:val="22"/>
+                <w:szCs w:val="22"/>
+              </w:rPr>
+              <w:t xml:space="preserve">Driver account is created </w:t>
+            </w:r>
+            <w:proofErr w:type="gramStart"/>
+            <w:r>
+              <w:rPr>
+                <w:rFonts w:ascii="Calibri" w:hAnsi="Calibri" w:cs="Calibri"/>
+                <w:sz w:val="22"/>
+                <w:szCs w:val="22"/>
+              </w:rPr>
+              <w:t>successfully</w:t>
+            </w:r>
+            <w:proofErr w:type="gramEnd"/>
+            <w:r>
+              <w:rPr>
+                <w:rFonts w:ascii="Calibri" w:hAnsi="Calibri" w:cs="Calibri"/>
+                <w:sz w:val="22"/>
+                <w:szCs w:val="22"/>
+              </w:rPr>
+              <w:t xml:space="preserve"> and </w:t>
+            </w:r>
+            <w:proofErr w:type="gramStart"/>
+            <w:r>
+              <w:rPr>
+                <w:rFonts w:ascii="Calibri" w:hAnsi="Calibri" w:cs="Calibri"/>
+                <w:sz w:val="22"/>
+                <w:szCs w:val="22"/>
+              </w:rPr>
+              <w:t>user</w:t>
+            </w:r>
+            <w:proofErr w:type="gramEnd"/>
+            <w:r>
+              <w:rPr>
+                <w:rFonts w:ascii="Calibri" w:hAnsi="Calibri" w:cs="Calibri"/>
+                <w:sz w:val="22"/>
+                <w:szCs w:val="22"/>
+              </w:rPr>
+              <w:t xml:space="preserve"> can log in.</w:t>
+            </w:r>
+          </w:p>
+        </w:tc>
+      </w:tr>
+      <w:tr>
+        <w:tc>
+          <w:tcPr>
+            <w:tcW w:w="0" w:type="auto"/>
+            <w:hideMark/>
+          </w:tcPr>
+          <w:p>
+            <w:pPr>
+              <w:spacing w:after="160" w:line="278" w:lineRule="auto"/>
+              <w:rPr>
+                <w:rFonts w:ascii="Calibri" w:hAnsi="Calibri" w:cs="Calibri"/>
+                <w:sz w:val="22"/>
+                <w:szCs w:val="22"/>
+              </w:rPr>
+            </w:pPr>
+            <w:r>
+              <w:rPr>
+                <w:rFonts w:ascii="Calibri" w:hAnsi="Calibri" w:cs="Calibri"/>
+                <w:sz w:val="22"/>
+                <w:szCs w:val="22"/>
+              </w:rPr>
+              <w:t>TC-005</w:t>
+            </w:r>
+          </w:p>
+        </w:tc>
+        <w:tc>
+          <w:tcPr>
+            <w:tcW w:w="0" w:type="auto"/>
+            <w:hideMark/>
+          </w:tcPr>
+          <w:p>
+            <w:pPr>
+              <w:spacing w:after="160" w:line="278" w:lineRule="auto"/>
+              <w:rPr>
+                <w:rFonts w:ascii="Calibri" w:hAnsi="Calibri" w:cs="Calibri"/>
+                <w:sz w:val="22"/>
+                <w:szCs w:val="22"/>
+              </w:rPr>
+            </w:pPr>
+            <w:r>
+              <w:rPr>
+                <w:rFonts w:ascii="Calibri" w:hAnsi="Calibri" w:cs="Calibri"/>
+                <w:sz w:val="22"/>
+                <w:szCs w:val="22"/>
+              </w:rPr>
+              <w:t>FR-25, FR-26</w:t>
+            </w:r>
+          </w:p>
+        </w:tc>
+        <w:tc>
+          <w:tcPr>
+            <w:tcW w:w="0" w:type="auto"/>
+            <w:hideMark/>
+          </w:tcPr>
+          <w:p>
+            <w:pPr>
+              <w:spacing w:after="160" w:line="278" w:lineRule="auto"/>
+              <w:rPr>
+                <w:rFonts w:ascii="Calibri" w:hAnsi="Calibri" w:cs="Calibri"/>
+                <w:sz w:val="22"/>
+                <w:szCs w:val="22"/>
+              </w:rPr>
+            </w:pPr>
+            <w:r>
+              <w:rPr>
+                <w:rFonts w:ascii="Calibri" w:hAnsi="Calibri" w:cs="Calibri"/>
+                <w:sz w:val="22"/>
+                <w:szCs w:val="22"/>
+              </w:rPr>
+              <w:t>Accept Campaign Request (Driver)</w:t>
+            </w:r>
+          </w:p>
+        </w:tc>
+        <w:tc>
+          <w:tcPr>
+            <w:tcW w:w="0" w:type="auto"/>
+            <w:hideMark/>
+          </w:tcPr>
+          <w:p>
+            <w:pPr>
+              <w:spacing w:after="160" w:line="278" w:lineRule="auto"/>
+              <w:rPr>
+                <w:rFonts w:ascii="Calibri" w:hAnsi="Calibri" w:cs="Calibri"/>
+                <w:sz w:val="22"/>
+                <w:szCs w:val="22"/>
+              </w:rPr>
+            </w:pPr>
+            <w:r>
+              <w:rPr>
+                <w:rFonts w:ascii="Calibri" w:hAnsi="Calibri" w:cs="Calibri"/>
+                <w:sz w:val="22"/>
+                <w:szCs w:val="22"/>
+              </w:rPr>
+              <w:t xml:space="preserve">1. Log in as </w:t>
+            </w:r>
+            <w:proofErr w:type="gramStart"/>
+            <w:r>
+              <w:rPr>
+                <w:rFonts w:ascii="Calibri" w:hAnsi="Calibri" w:cs="Calibri"/>
+                <w:sz w:val="22"/>
+                <w:szCs w:val="22"/>
+              </w:rPr>
+              <w:t>Driver.&lt;</w:t>
+            </w:r>
+            <w:proofErr w:type="spellStart"/>
+            <w:proofErr w:type="gramEnd"/>
+            <w:r>
+              <w:rPr>
+                <w:rFonts w:ascii="Calibri" w:hAnsi="Calibri" w:cs="Calibri"/>
+                <w:sz w:val="22"/>
+                <w:szCs w:val="22"/>
+              </w:rPr>
+              <w:t>br</w:t>
+            </w:r>
+            <w:proofErr w:type="spellEnd"/>
+            <w:r>
+              <w:rPr>
+                <w:rFonts w:ascii="Calibri" w:hAnsi="Calibri" w:cs="Calibri"/>
+                <w:sz w:val="22"/>
+                <w:szCs w:val="22"/>
+              </w:rPr>
+              <w:t xml:space="preserve">&gt;2. Receive campaign request </w:t>
+            </w:r>
+            <w:proofErr w:type="gramStart"/>
+            <w:r>
+              <w:rPr>
+                <w:rFonts w:ascii="Calibri" w:hAnsi="Calibri" w:cs="Calibri"/>
+                <w:sz w:val="22"/>
+                <w:szCs w:val="22"/>
+              </w:rPr>
+              <w:t>notification.&lt;</w:t>
+            </w:r>
+            <w:proofErr w:type="spellStart"/>
+            <w:proofErr w:type="gramEnd"/>
+            <w:r>
+              <w:rPr>
+                <w:rFonts w:ascii="Calibri" w:hAnsi="Calibri" w:cs="Calibri"/>
+                <w:sz w:val="22"/>
+                <w:szCs w:val="22"/>
+              </w:rPr>
+              <w:t>br</w:t>
+            </w:r>
+            <w:proofErr w:type="spellEnd"/>
+            <w:r>
+              <w:rPr>
+                <w:rFonts w:ascii="Calibri" w:hAnsi="Calibri" w:cs="Calibri"/>
+                <w:sz w:val="22"/>
+                <w:szCs w:val="22"/>
+              </w:rPr>
+              <w:t>&gt;3. Tap "Accept".</w:t>
+            </w:r>
+          </w:p>
+        </w:tc>
+        <w:tc>
+          <w:tcPr>
+            <w:tcW w:w="0" w:type="auto"/>
+            <w:hideMark/>
+          </w:tcPr>
+          <w:p>
+            <w:pPr>
+              <w:spacing w:after="160" w:line="278" w:lineRule="auto"/>
+              <w:rPr>
+                <w:rFonts w:ascii="Calibri" w:hAnsi="Calibri" w:cs="Calibri"/>
+                <w:sz w:val="22"/>
+                <w:szCs w:val="22"/>
+              </w:rPr>
+            </w:pPr>
+            <w:r>
+              <w:rPr>
+                <w:rFonts w:ascii="Calibri" w:hAnsi="Calibri" w:cs="Calibri"/>
+                <w:sz w:val="22"/>
+                <w:szCs w:val="22"/>
+              </w:rPr>
+              <w:t xml:space="preserve">Campaign </w:t>
+            </w:r>
+            <w:proofErr w:type="gramStart"/>
+            <w:r>
+              <w:rPr>
+                <w:rFonts w:ascii="Calibri" w:hAnsi="Calibri" w:cs="Calibri"/>
+                <w:sz w:val="22"/>
+                <w:szCs w:val="22"/>
+              </w:rPr>
+              <w:t>request is</w:t>
+            </w:r>
+            <w:proofErr w:type="gramEnd"/>
+            <w:r>
+              <w:rPr>
+                <w:rFonts w:ascii="Calibri" w:hAnsi="Calibri" w:cs="Calibri"/>
+                <w:sz w:val="22"/>
+                <w:szCs w:val="22"/>
+              </w:rPr>
+              <w:t xml:space="preserve"> accepted and appears in Driver’s active campaigns list.</w:t>
+            </w:r>
+          </w:p>
+        </w:tc>
+      </w:tr>
+      <w:tr>
+        <w:tc>
+          <w:tcPr>
+            <w:tcW w:w="0" w:type="auto"/>
+            <w:hideMark/>
+          </w:tcPr>
+          <w:p>
+            <w:pPr>
+              <w:spacing w:after="160" w:line="278" w:lineRule="auto"/>
+              <w:rPr>
+                <w:rFonts w:ascii="Calibri" w:hAnsi="Calibri" w:cs="Calibri"/>
+                <w:sz w:val="22"/>
+                <w:szCs w:val="22"/>
+              </w:rPr>
+            </w:pPr>
+            <w:r>
+              <w:rPr>
+                <w:rFonts w:ascii="Calibri" w:hAnsi="Calibri" w:cs="Calibri"/>
+                <w:sz w:val="22"/>
+                <w:szCs w:val="22"/>
+              </w:rPr>
+              <w:t>TC-006</w:t>
+            </w:r>
+          </w:p>
+        </w:tc>
+        <w:tc>
+          <w:tcPr>
+            <w:tcW w:w="0" w:type="auto"/>
+            <w:hideMark/>
+          </w:tcPr>
+          <w:p>
+            <w:pPr>
+              <w:spacing w:after="160" w:line="278" w:lineRule="auto"/>
+              <w:rPr>
+                <w:rFonts w:ascii="Calibri" w:hAnsi="Calibri" w:cs="Calibri"/>
+                <w:sz w:val="22"/>
+                <w:szCs w:val="22"/>
+              </w:rPr>
+            </w:pPr>
+            <w:r>
+              <w:rPr>
+                <w:rFonts w:ascii="Calibri" w:hAnsi="Calibri" w:cs="Calibri"/>
+                <w:sz w:val="22"/>
+                <w:szCs w:val="22"/>
+              </w:rPr>
+              <w:t>FR-28, FR-30</w:t>
+            </w:r>
+          </w:p>
+        </w:tc>
+        <w:tc>
+          <w:tcPr>
+            <w:tcW w:w="0" w:type="auto"/>
+            <w:hideMark/>
+          </w:tcPr>
+          <w:p>
+            <w:pPr>
+              <w:spacing w:after="160" w:line="278" w:lineRule="auto"/>
+              <w:rPr>
+                <w:rFonts w:ascii="Calibri" w:hAnsi="Calibri" w:cs="Calibri"/>
+                <w:sz w:val="22"/>
+                <w:szCs w:val="22"/>
+              </w:rPr>
+            </w:pPr>
+            <w:r>
+              <w:rPr>
+                <w:rFonts w:ascii="Calibri" w:hAnsi="Calibri" w:cs="Calibri"/>
+                <w:sz w:val="22"/>
+                <w:szCs w:val="22"/>
+              </w:rPr>
+              <w:t>Start Campaign &amp; Upload Verification</w:t>
+            </w:r>
+          </w:p>
+        </w:tc>
+        <w:tc>
+          <w:tcPr>
+            <w:tcW w:w="0" w:type="auto"/>
+            <w:hideMark/>
+          </w:tcPr>
+          <w:p>
+            <w:pPr>
+              <w:spacing w:after="160" w:line="278" w:lineRule="auto"/>
+              <w:rPr>
+                <w:rFonts w:ascii="Calibri" w:hAnsi="Calibri" w:cs="Calibri"/>
+                <w:sz w:val="22"/>
+                <w:szCs w:val="22"/>
+              </w:rPr>
+            </w:pPr>
+            <w:r>
+              <w:rPr>
+                <w:rFonts w:ascii="Calibri" w:hAnsi="Calibri" w:cs="Calibri"/>
+                <w:sz w:val="22"/>
+                <w:szCs w:val="22"/>
+              </w:rPr>
+              <w:t xml:space="preserve">1. Log in as </w:t>
+            </w:r>
+            <w:proofErr w:type="gramStart"/>
+            <w:r>
+              <w:rPr>
+                <w:rFonts w:ascii="Calibri" w:hAnsi="Calibri" w:cs="Calibri"/>
+                <w:sz w:val="22"/>
+                <w:szCs w:val="22"/>
+              </w:rPr>
+              <w:t>Driver.&lt;</w:t>
+            </w:r>
+            <w:proofErr w:type="spellStart"/>
+            <w:proofErr w:type="gramEnd"/>
+            <w:r>
+              <w:rPr>
+                <w:rFonts w:ascii="Calibri" w:hAnsi="Calibri" w:cs="Calibri"/>
+                <w:sz w:val="22"/>
+                <w:szCs w:val="22"/>
+              </w:rPr>
+              <w:t>br</w:t>
+            </w:r>
+            <w:proofErr w:type="spellEnd"/>
+            <w:r>
+              <w:rPr>
+                <w:rFonts w:ascii="Calibri" w:hAnsi="Calibri" w:cs="Calibri"/>
+                <w:sz w:val="22"/>
+                <w:szCs w:val="22"/>
+              </w:rPr>
+              <w:t xml:space="preserve">&gt;2. Navigate to assigned </w:t>
+            </w:r>
+            <w:proofErr w:type="gramStart"/>
+            <w:r>
+              <w:rPr>
+                <w:rFonts w:ascii="Calibri" w:hAnsi="Calibri" w:cs="Calibri"/>
+                <w:sz w:val="22"/>
+                <w:szCs w:val="22"/>
+              </w:rPr>
+              <w:t>campaign.&lt;</w:t>
+            </w:r>
+            <w:proofErr w:type="spellStart"/>
+            <w:proofErr w:type="gramEnd"/>
+            <w:r>
+              <w:rPr>
+                <w:rFonts w:ascii="Calibri" w:hAnsi="Calibri" w:cs="Calibri"/>
+                <w:sz w:val="22"/>
+                <w:szCs w:val="22"/>
+              </w:rPr>
+              <w:t>br</w:t>
+            </w:r>
+            <w:proofErr w:type="spellEnd"/>
+            <w:r>
+              <w:rPr>
+                <w:rFonts w:ascii="Calibri" w:hAnsi="Calibri" w:cs="Calibri"/>
+                <w:sz w:val="22"/>
+                <w:szCs w:val="22"/>
+              </w:rPr>
+              <w:t>&gt;3. Tap "Start Campaign</w:t>
+            </w:r>
+            <w:proofErr w:type="gramStart"/>
+            <w:r>
+              <w:rPr>
+                <w:rFonts w:ascii="Calibri" w:hAnsi="Calibri" w:cs="Calibri"/>
+                <w:sz w:val="22"/>
+                <w:szCs w:val="22"/>
+              </w:rPr>
+              <w:t>".&lt;</w:t>
+            </w:r>
+            <w:proofErr w:type="spellStart"/>
+            <w:proofErr w:type="gramEnd"/>
+            <w:r>
+              <w:rPr>
+                <w:rFonts w:ascii="Calibri" w:hAnsi="Calibri" w:cs="Calibri"/>
+                <w:sz w:val="22"/>
+                <w:szCs w:val="22"/>
+              </w:rPr>
+              <w:t>br</w:t>
+            </w:r>
+            <w:proofErr w:type="spellEnd"/>
+            <w:r>
+              <w:rPr>
+                <w:rFonts w:ascii="Calibri" w:hAnsi="Calibri" w:cs="Calibri"/>
+                <w:sz w:val="22"/>
+                <w:szCs w:val="22"/>
+              </w:rPr>
+              <w:t>&gt;4. Upload verification image with location data.</w:t>
+            </w:r>
+          </w:p>
+        </w:tc>
+        <w:tc>
+          <w:tcPr>
+            <w:tcW w:w="0" w:type="auto"/>
+            <w:hideMark/>
+          </w:tcPr>
+          <w:p>
+            <w:pPr>
+              <w:spacing w:after="160" w:line="278" w:lineRule="auto"/>
+              <w:rPr>
+                <w:rFonts w:ascii="Calibri" w:hAnsi="Calibri" w:cs="Calibri"/>
+                <w:sz w:val="22"/>
+                <w:szCs w:val="22"/>
+              </w:rPr>
+            </w:pPr>
+            <w:r>
+              <w:rPr>
+                <w:rFonts w:ascii="Calibri" w:hAnsi="Calibri" w:cs="Calibri"/>
+                <w:sz w:val="22"/>
+                <w:szCs w:val="22"/>
+              </w:rPr>
+              <w:t>Campaign status changes to "In Progress" and verification is recorded successfully.</w:t>
+            </w:r>
+          </w:p>
+        </w:tc>
+      </w:tr>
+      <w:tr>
+        <w:tc>
+          <w:tcPr>
+            <w:tcW w:w="0" w:type="auto"/>
+            <w:hideMark/>
+          </w:tcPr>
+          <w:p>
+            <w:pPr>
+              <w:spacing w:after="160" w:line="278" w:lineRule="auto"/>
+              <w:rPr>
+                <w:rFonts w:ascii="Calibri" w:hAnsi="Calibri" w:cs="Calibri"/>
+                <w:sz w:val="22"/>
+                <w:szCs w:val="22"/>
+              </w:rPr>
+            </w:pPr>
+            <w:r>
+              <w:rPr>
+                <w:rFonts w:ascii="Calibri" w:hAnsi="Calibri" w:cs="Calibri"/>
+                <w:sz w:val="22"/>
+                <w:szCs w:val="22"/>
+              </w:rPr>
+              <w:t>TC-007</w:t>
+            </w:r>
+          </w:p>
+        </w:tc>
+        <w:tc>
+          <w:tcPr>
+            <w:tcW w:w="0" w:type="auto"/>
+            <w:hideMark/>
+          </w:tcPr>
+          <w:p>
+            <w:pPr>
+              <w:spacing w:after="160" w:line="278" w:lineRule="auto"/>
+              <w:rPr>
+                <w:rFonts w:ascii="Calibri" w:hAnsi="Calibri" w:cs="Calibri"/>
+                <w:sz w:val="22"/>
+                <w:szCs w:val="22"/>
+              </w:rPr>
+            </w:pPr>
+            <w:r>
+              <w:rPr>
+                <w:rFonts w:ascii="Calibri" w:hAnsi="Calibri" w:cs="Calibri"/>
+                <w:sz w:val="22"/>
+                <w:szCs w:val="22"/>
+              </w:rPr>
+              <w:t>FR-31, FR-32</w:t>
+            </w:r>
+          </w:p>
+        </w:tc>
+        <w:tc>
+          <w:tcPr>
+            <w:tcW w:w="0" w:type="auto"/>
+            <w:hideMark/>
+          </w:tcPr>
+          <w:p>
+            <w:pPr>
+              <w:spacing w:after="160" w:line="278" w:lineRule="auto"/>
+              <w:rPr>
+                <w:rFonts w:ascii="Calibri" w:hAnsi="Calibri" w:cs="Calibri"/>
+                <w:sz w:val="22"/>
+                <w:szCs w:val="22"/>
+              </w:rPr>
+            </w:pPr>
+            <w:r>
+              <w:rPr>
+                <w:rFonts w:ascii="Calibri" w:hAnsi="Calibri" w:cs="Calibri"/>
+                <w:sz w:val="22"/>
+                <w:szCs w:val="22"/>
+              </w:rPr>
+              <w:t>View Driver Wallet &amp; Earnings</w:t>
+            </w:r>
+          </w:p>
+        </w:tc>
+        <w:tc>
+          <w:tcPr>
+            <w:tcW w:w="0" w:type="auto"/>
+            <w:hideMark/>
+          </w:tcPr>
+          <w:p>
+            <w:pPr>
+              <w:spacing w:after="160" w:line="278" w:lineRule="auto"/>
+              <w:rPr>
+                <w:rFonts w:ascii="Calibri" w:hAnsi="Calibri" w:cs="Calibri"/>
+                <w:sz w:val="22"/>
+                <w:szCs w:val="22"/>
+              </w:rPr>
+            </w:pPr>
+            <w:r>
+              <w:rPr>
+                <w:rFonts w:ascii="Calibri" w:hAnsi="Calibri" w:cs="Calibri"/>
+                <w:sz w:val="22"/>
+                <w:szCs w:val="22"/>
+              </w:rPr>
+              <w:t xml:space="preserve">1. Log in as </w:t>
+            </w:r>
+            <w:proofErr w:type="gramStart"/>
+            <w:r>
+              <w:rPr>
+                <w:rFonts w:ascii="Calibri" w:hAnsi="Calibri" w:cs="Calibri"/>
+                <w:sz w:val="22"/>
+                <w:szCs w:val="22"/>
+              </w:rPr>
+              <w:t>Driver.&lt;</w:t>
+            </w:r>
+            <w:proofErr w:type="spellStart"/>
+            <w:proofErr w:type="gramEnd"/>
+            <w:r>
+              <w:rPr>
+                <w:rFonts w:ascii="Calibri" w:hAnsi="Calibri" w:cs="Calibri"/>
+                <w:sz w:val="22"/>
+                <w:szCs w:val="22"/>
+              </w:rPr>
+              <w:t>br</w:t>
+            </w:r>
+            <w:proofErr w:type="spellEnd"/>
+            <w:r>
+              <w:rPr>
+                <w:rFonts w:ascii="Calibri" w:hAnsi="Calibri" w:cs="Calibri"/>
+                <w:sz w:val="22"/>
+                <w:szCs w:val="22"/>
+              </w:rPr>
+              <w:t>&gt;2. Navigate to "Wallet".</w:t>
+            </w:r>
+          </w:p>
+        </w:tc>
+        <w:tc>
+          <w:tcPr>
+            <w:tcW w:w="0" w:type="auto"/>
+            <w:hideMark/>
+          </w:tcPr>
+          <w:p>
+            <w:pPr>
+              <w:spacing w:after="160" w:line="278" w:lineRule="auto"/>
+              <w:rPr>
+                <w:rFonts w:ascii="Calibri" w:hAnsi="Calibri" w:cs="Calibri"/>
+                <w:sz w:val="22"/>
+                <w:szCs w:val="22"/>
+              </w:rPr>
+            </w:pPr>
+            <w:r>
+              <w:rPr>
+                <w:rFonts w:ascii="Calibri" w:hAnsi="Calibri" w:cs="Calibri"/>
+                <w:sz w:val="22"/>
+                <w:szCs w:val="22"/>
+              </w:rPr>
+              <w:t>Wallet balance and earnings history are displayed correctly.</w:t>
+            </w:r>
+          </w:p>
+        </w:tc>
+      </w:tr>
+      <w:tr>
+        <w:tc>
+          <w:tcPr>
+            <w:tcW w:w="0" w:type="auto"/>
+            <w:hideMark/>
+          </w:tcPr>
+          <w:p>
+            <w:pPr>
+              <w:spacing w:after="160" w:line="278" w:lineRule="auto"/>
+              <w:rPr>
+                <w:rFonts w:ascii="Calibri" w:hAnsi="Calibri" w:cs="Calibri"/>
+                <w:sz w:val="22"/>
+                <w:szCs w:val="22"/>
+              </w:rPr>
+            </w:pPr>
+            <w:r>
+              <w:rPr>
+                <w:rFonts w:ascii="Calibri" w:hAnsi="Calibri" w:cs="Calibri"/>
+                <w:sz w:val="22"/>
+                <w:szCs w:val="22"/>
+              </w:rPr>
+              <w:t>TC-008</w:t>
+            </w:r>
+          </w:p>
+        </w:tc>
+        <w:tc>
+          <w:tcPr>
+            <w:tcW w:w="0" w:type="auto"/>
+            <w:hideMark/>
+          </w:tcPr>
+          <w:p>
+            <w:pPr>
+              <w:spacing w:after="160" w:line="278" w:lineRule="auto"/>
+              <w:rPr>
+                <w:rFonts w:ascii="Calibri" w:hAnsi="Calibri" w:cs="Calibri"/>
+                <w:sz w:val="22"/>
+                <w:szCs w:val="22"/>
+              </w:rPr>
+            </w:pPr>
+            <w:r>
+              <w:rPr>
+                <w:rFonts w:ascii="Calibri" w:hAnsi="Calibri" w:cs="Calibri"/>
+                <w:sz w:val="22"/>
+                <w:szCs w:val="22"/>
+              </w:rPr>
+              <w:t>FR-35, FR-38</w:t>
+            </w:r>
+          </w:p>
+        </w:tc>
+        <w:tc>
+          <w:tcPr>
+            <w:tcW w:w="0" w:type="auto"/>
+            <w:hideMark/>
+          </w:tcPr>
+          <w:p>
+            <w:pPr>
+              <w:spacing w:after="160" w:line="278" w:lineRule="auto"/>
+              <w:rPr>
+                <w:rFonts w:ascii="Calibri" w:hAnsi="Calibri" w:cs="Calibri"/>
+                <w:sz w:val="22"/>
+                <w:szCs w:val="22"/>
+              </w:rPr>
+            </w:pPr>
+            <w:r>
+              <w:rPr>
+                <w:rFonts w:ascii="Calibri" w:hAnsi="Calibri" w:cs="Calibri"/>
+                <w:sz w:val="22"/>
+                <w:szCs w:val="22"/>
+              </w:rPr>
+              <w:t>Admin Login &amp; Add Driver</w:t>
+            </w:r>
+          </w:p>
+        </w:tc>
+        <w:tc>
+          <w:tcPr>
+            <w:tcW w:w="0" w:type="auto"/>
+            <w:hideMark/>
+          </w:tcPr>
+          <w:p>
+            <w:pPr>
+              <w:spacing w:after="160" w:line="278" w:lineRule="auto"/>
+              <w:rPr>
+                <w:rFonts w:ascii="Calibri" w:hAnsi="Calibri" w:cs="Calibri"/>
+                <w:sz w:val="22"/>
+                <w:szCs w:val="22"/>
+              </w:rPr>
+            </w:pPr>
+            <w:r>
+              <w:rPr>
+                <w:rFonts w:ascii="Calibri" w:hAnsi="Calibri" w:cs="Calibri"/>
+                <w:sz w:val="22"/>
+                <w:szCs w:val="22"/>
+              </w:rPr>
+              <w:t xml:space="preserve">1. Log in to Admin </w:t>
+            </w:r>
+            <w:proofErr w:type="gramStart"/>
+            <w:r>
+              <w:rPr>
+                <w:rFonts w:ascii="Calibri" w:hAnsi="Calibri" w:cs="Calibri"/>
+                <w:sz w:val="22"/>
+                <w:szCs w:val="22"/>
+              </w:rPr>
+              <w:t>portal.&lt;</w:t>
+            </w:r>
+            <w:proofErr w:type="spellStart"/>
+            <w:proofErr w:type="gramEnd"/>
+            <w:r>
+              <w:rPr>
+                <w:rFonts w:ascii="Calibri" w:hAnsi="Calibri" w:cs="Calibri"/>
+                <w:sz w:val="22"/>
+                <w:szCs w:val="22"/>
+              </w:rPr>
+              <w:t>br</w:t>
+            </w:r>
+            <w:proofErr w:type="spellEnd"/>
+            <w:r>
+              <w:rPr>
+                <w:rFonts w:ascii="Calibri" w:hAnsi="Calibri" w:cs="Calibri"/>
+                <w:sz w:val="22"/>
+                <w:szCs w:val="22"/>
+              </w:rPr>
+              <w:t>&gt;2. Navigate to "User Management</w:t>
+            </w:r>
+            <w:proofErr w:type="gramStart"/>
+            <w:r>
+              <w:rPr>
+                <w:rFonts w:ascii="Calibri" w:hAnsi="Calibri" w:cs="Calibri"/>
+                <w:sz w:val="22"/>
+                <w:szCs w:val="22"/>
+              </w:rPr>
+              <w:t>".&lt;</w:t>
+            </w:r>
+            <w:proofErr w:type="spellStart"/>
+            <w:proofErr w:type="gramEnd"/>
+            <w:r>
+              <w:rPr>
+                <w:rFonts w:ascii="Calibri" w:hAnsi="Calibri" w:cs="Calibri"/>
+                <w:sz w:val="22"/>
+                <w:szCs w:val="22"/>
+              </w:rPr>
+              <w:t>br</w:t>
+            </w:r>
+            <w:proofErr w:type="spellEnd"/>
+            <w:r>
+              <w:rPr>
+                <w:rFonts w:ascii="Calibri" w:hAnsi="Calibri" w:cs="Calibri"/>
+                <w:sz w:val="22"/>
+                <w:szCs w:val="22"/>
+              </w:rPr>
+              <w:t xml:space="preserve">&gt;3. Add </w:t>
+            </w:r>
+            <w:proofErr w:type="gramStart"/>
+            <w:r>
+              <w:rPr>
+                <w:rFonts w:ascii="Calibri" w:hAnsi="Calibri" w:cs="Calibri"/>
+                <w:sz w:val="22"/>
+                <w:szCs w:val="22"/>
+              </w:rPr>
+              <w:t>new</w:t>
+            </w:r>
+            <w:proofErr w:type="gramEnd"/>
+            <w:r>
+              <w:rPr>
+                <w:rFonts w:ascii="Calibri" w:hAnsi="Calibri" w:cs="Calibri"/>
+                <w:sz w:val="22"/>
+                <w:szCs w:val="22"/>
+              </w:rPr>
+              <w:t xml:space="preserve"> driver with valid details.</w:t>
+            </w:r>
+          </w:p>
+        </w:tc>
+        <w:tc>
+          <w:tcPr>
+            <w:tcW w:w="0" w:type="auto"/>
+            <w:hideMark/>
+          </w:tcPr>
+          <w:p>
+            <w:pPr>
+              <w:spacing w:after="160" w:line="278" w:lineRule="auto"/>
+              <w:rPr>
+                <w:rFonts w:ascii="Calibri" w:hAnsi="Calibri" w:cs="Calibri"/>
+                <w:sz w:val="22"/>
+                <w:szCs w:val="22"/>
+              </w:rPr>
+            </w:pPr>
+            <w:r>
+              <w:rPr>
+                <w:rFonts w:ascii="Calibri" w:hAnsi="Calibri" w:cs="Calibri"/>
+                <w:sz w:val="22"/>
+                <w:szCs w:val="22"/>
+              </w:rPr>
+              <w:t xml:space="preserve">Admin is logged in successfully and </w:t>
+            </w:r>
+            <w:proofErr w:type="gramStart"/>
+            <w:r>
+              <w:rPr>
+                <w:rFonts w:ascii="Calibri" w:hAnsi="Calibri" w:cs="Calibri"/>
+                <w:sz w:val="22"/>
+                <w:szCs w:val="22"/>
+              </w:rPr>
+              <w:t>new</w:t>
+            </w:r>
+            <w:proofErr w:type="gramEnd"/>
+            <w:r>
+              <w:rPr>
+                <w:rFonts w:ascii="Calibri" w:hAnsi="Calibri" w:cs="Calibri"/>
+                <w:sz w:val="22"/>
+                <w:szCs w:val="22"/>
+              </w:rPr>
+              <w:t xml:space="preserve"> driver account is created.</w:t>
+            </w:r>
+          </w:p>
+        </w:tc>
+      </w:tr>
+      <w:tr>
+        <w:tc>
+          <w:tcPr>
+            <w:tcW w:w="0" w:type="auto"/>
+            <w:hideMark/>
+          </w:tcPr>
+          <w:p>
+            <w:pPr>
+              <w:spacing w:after="160" w:line="278" w:lineRule="auto"/>
+              <w:rPr>
+                <w:rFonts w:ascii="Calibri" w:hAnsi="Calibri" w:cs="Calibri"/>
+                <w:sz w:val="22"/>
+                <w:szCs w:val="22"/>
+              </w:rPr>
+            </w:pPr>
+            <w:r>
+              <w:rPr>
+                <w:rFonts w:ascii="Calibri" w:hAnsi="Calibri" w:cs="Calibri"/>
+                <w:sz w:val="22"/>
+                <w:szCs w:val="22"/>
+              </w:rPr>
+              <w:lastRenderedPageBreak/>
+              <w:t>TC-009</w:t>
+            </w:r>
+          </w:p>
+        </w:tc>
+        <w:tc>
+          <w:tcPr>
+            <w:tcW w:w="0" w:type="auto"/>
+            <w:hideMark/>
+          </w:tcPr>
+          <w:p>
+            <w:pPr>
+              <w:spacing w:after="160" w:line="278" w:lineRule="auto"/>
+              <w:rPr>
+                <w:rFonts w:ascii="Calibri" w:hAnsi="Calibri" w:cs="Calibri"/>
+                <w:sz w:val="22"/>
+                <w:szCs w:val="22"/>
+              </w:rPr>
+            </w:pPr>
+            <w:r>
+              <w:rPr>
+                <w:rFonts w:ascii="Calibri" w:hAnsi="Calibri" w:cs="Calibri"/>
+                <w:sz w:val="22"/>
+                <w:szCs w:val="22"/>
+              </w:rPr>
+              <w:t>FR-45, FR-46</w:t>
+            </w:r>
+          </w:p>
+        </w:tc>
+        <w:tc>
+          <w:tcPr>
+            <w:tcW w:w="0" w:type="auto"/>
+            <w:hideMark/>
+          </w:tcPr>
+          <w:p>
+            <w:pPr>
+              <w:spacing w:after="160" w:line="278" w:lineRule="auto"/>
+              <w:rPr>
+                <w:rFonts w:ascii="Calibri" w:hAnsi="Calibri" w:cs="Calibri"/>
+                <w:sz w:val="22"/>
+                <w:szCs w:val="22"/>
+              </w:rPr>
+            </w:pPr>
+            <w:r>
+              <w:rPr>
+                <w:rFonts w:ascii="Calibri" w:hAnsi="Calibri" w:cs="Calibri"/>
+                <w:sz w:val="22"/>
+                <w:szCs w:val="22"/>
+              </w:rPr>
+              <w:t>Admin Search &amp; Activate Campaign</w:t>
+            </w:r>
+          </w:p>
+        </w:tc>
+        <w:tc>
+          <w:tcPr>
+            <w:tcW w:w="0" w:type="auto"/>
+            <w:hideMark/>
+          </w:tcPr>
+          <w:p>
+            <w:pPr>
+              <w:spacing w:after="160" w:line="278" w:lineRule="auto"/>
+              <w:rPr>
+                <w:rFonts w:ascii="Calibri" w:hAnsi="Calibri" w:cs="Calibri"/>
+                <w:sz w:val="22"/>
+                <w:szCs w:val="22"/>
+              </w:rPr>
+            </w:pPr>
+            <w:r>
+              <w:rPr>
+                <w:rFonts w:ascii="Calibri" w:hAnsi="Calibri" w:cs="Calibri"/>
+                <w:sz w:val="22"/>
+                <w:szCs w:val="22"/>
+              </w:rPr>
+              <w:t xml:space="preserve">1. Log in to Admin </w:t>
+            </w:r>
+            <w:proofErr w:type="gramStart"/>
+            <w:r>
+              <w:rPr>
+                <w:rFonts w:ascii="Calibri" w:hAnsi="Calibri" w:cs="Calibri"/>
+                <w:sz w:val="22"/>
+                <w:szCs w:val="22"/>
+              </w:rPr>
+              <w:t>portal.&lt;</w:t>
+            </w:r>
+            <w:proofErr w:type="spellStart"/>
+            <w:proofErr w:type="gramEnd"/>
+            <w:r>
+              <w:rPr>
+                <w:rFonts w:ascii="Calibri" w:hAnsi="Calibri" w:cs="Calibri"/>
+                <w:sz w:val="22"/>
+                <w:szCs w:val="22"/>
+              </w:rPr>
+              <w:t>br</w:t>
+            </w:r>
+            <w:proofErr w:type="spellEnd"/>
+            <w:r>
+              <w:rPr>
+                <w:rFonts w:ascii="Calibri" w:hAnsi="Calibri" w:cs="Calibri"/>
+                <w:sz w:val="22"/>
+                <w:szCs w:val="22"/>
+              </w:rPr>
+              <w:t xml:space="preserve">&gt;2. Search for a pending </w:t>
+            </w:r>
+            <w:proofErr w:type="gramStart"/>
+            <w:r>
+              <w:rPr>
+                <w:rFonts w:ascii="Calibri" w:hAnsi="Calibri" w:cs="Calibri"/>
+                <w:sz w:val="22"/>
+                <w:szCs w:val="22"/>
+              </w:rPr>
+              <w:t>campaign.&lt;</w:t>
+            </w:r>
+            <w:proofErr w:type="spellStart"/>
+            <w:proofErr w:type="gramEnd"/>
+            <w:r>
+              <w:rPr>
+                <w:rFonts w:ascii="Calibri" w:hAnsi="Calibri" w:cs="Calibri"/>
+                <w:sz w:val="22"/>
+                <w:szCs w:val="22"/>
+              </w:rPr>
+              <w:t>br</w:t>
+            </w:r>
+            <w:proofErr w:type="spellEnd"/>
+            <w:r>
+              <w:rPr>
+                <w:rFonts w:ascii="Calibri" w:hAnsi="Calibri" w:cs="Calibri"/>
+                <w:sz w:val="22"/>
+                <w:szCs w:val="22"/>
+              </w:rPr>
+              <w:t>&gt;3. Activate campaign.</w:t>
+            </w:r>
+          </w:p>
+        </w:tc>
+        <w:tc>
+          <w:tcPr>
+            <w:tcW w:w="0" w:type="auto"/>
+            <w:hideMark/>
+          </w:tcPr>
+          <w:p>
+            <w:pPr>
+              <w:spacing w:after="160" w:line="278" w:lineRule="auto"/>
+              <w:rPr>
+                <w:rFonts w:ascii="Calibri" w:hAnsi="Calibri" w:cs="Calibri"/>
+                <w:sz w:val="22"/>
+                <w:szCs w:val="22"/>
+              </w:rPr>
+            </w:pPr>
+            <w:r>
+              <w:rPr>
+                <w:rFonts w:ascii="Calibri" w:hAnsi="Calibri" w:cs="Calibri"/>
+                <w:sz w:val="22"/>
+                <w:szCs w:val="22"/>
+              </w:rPr>
+              <w:t>Campaign status changes to "Active" and is visible to assigned drivers.</w:t>
+            </w:r>
+          </w:p>
+        </w:tc>
+      </w:tr>
+      <w:tr>
+        <w:tc>
+          <w:tcPr>
+            <w:tcW w:w="0" w:type="auto"/>
+            <w:hideMark/>
+          </w:tcPr>
+          <w:p>
+            <w:pPr>
+              <w:spacing w:after="160" w:line="278" w:lineRule="auto"/>
+              <w:rPr>
+                <w:rFonts w:ascii="Calibri" w:hAnsi="Calibri" w:cs="Calibri"/>
+                <w:sz w:val="22"/>
+                <w:szCs w:val="22"/>
+              </w:rPr>
+            </w:pPr>
+            <w:r>
+              <w:rPr>
+                <w:rFonts w:ascii="Calibri" w:hAnsi="Calibri" w:cs="Calibri"/>
+                <w:sz w:val="22"/>
+                <w:szCs w:val="22"/>
+              </w:rPr>
+              <w:t>TC-010</w:t>
+            </w:r>
+          </w:p>
+        </w:tc>
+        <w:tc>
+          <w:tcPr>
+            <w:tcW w:w="0" w:type="auto"/>
+            <w:hideMark/>
+          </w:tcPr>
+          <w:p>
+            <w:pPr>
+              <w:spacing w:after="160" w:line="278" w:lineRule="auto"/>
+              <w:rPr>
+                <w:rFonts w:ascii="Calibri" w:hAnsi="Calibri" w:cs="Calibri"/>
+                <w:sz w:val="22"/>
+                <w:szCs w:val="22"/>
+              </w:rPr>
+            </w:pPr>
+            <w:r>
+              <w:rPr>
+                <w:rFonts w:ascii="Calibri" w:hAnsi="Calibri" w:cs="Calibri"/>
+                <w:sz w:val="22"/>
+                <w:szCs w:val="22"/>
+              </w:rPr>
+              <w:t>FR-66, FR-67</w:t>
+            </w:r>
+          </w:p>
+        </w:tc>
+        <w:tc>
+          <w:tcPr>
+            <w:tcW w:w="0" w:type="auto"/>
+            <w:hideMark/>
+          </w:tcPr>
+          <w:p>
+            <w:pPr>
+              <w:spacing w:after="160" w:line="278" w:lineRule="auto"/>
+              <w:rPr>
+                <w:rFonts w:ascii="Calibri" w:hAnsi="Calibri" w:cs="Calibri"/>
+                <w:sz w:val="22"/>
+                <w:szCs w:val="22"/>
+              </w:rPr>
+            </w:pPr>
+            <w:r>
+              <w:rPr>
+                <w:rFonts w:ascii="Calibri" w:hAnsi="Calibri" w:cs="Calibri"/>
+                <w:sz w:val="22"/>
+                <w:szCs w:val="22"/>
+              </w:rPr>
+              <w:t>Wallet Recharge via JAZZ CASH</w:t>
+            </w:r>
+          </w:p>
+        </w:tc>
+        <w:tc>
+          <w:tcPr>
+            <w:tcW w:w="0" w:type="auto"/>
+            <w:hideMark/>
+          </w:tcPr>
+          <w:p>
+            <w:pPr>
+              <w:spacing w:after="160" w:line="278" w:lineRule="auto"/>
+              <w:rPr>
+                <w:rFonts w:ascii="Calibri" w:hAnsi="Calibri" w:cs="Calibri"/>
+                <w:sz w:val="22"/>
+                <w:szCs w:val="22"/>
+              </w:rPr>
+            </w:pPr>
+            <w:r>
+              <w:rPr>
+                <w:rFonts w:ascii="Calibri" w:hAnsi="Calibri" w:cs="Calibri"/>
+                <w:sz w:val="22"/>
+                <w:szCs w:val="22"/>
+              </w:rPr>
+              <w:t xml:space="preserve">1. Log in as </w:t>
+            </w:r>
+            <w:proofErr w:type="gramStart"/>
+            <w:r>
+              <w:rPr>
+                <w:rFonts w:ascii="Calibri" w:hAnsi="Calibri" w:cs="Calibri"/>
+                <w:sz w:val="22"/>
+                <w:szCs w:val="22"/>
+              </w:rPr>
+              <w:t>Advertiser.&lt;</w:t>
+            </w:r>
+            <w:proofErr w:type="spellStart"/>
+            <w:proofErr w:type="gramEnd"/>
+            <w:r>
+              <w:rPr>
+                <w:rFonts w:ascii="Calibri" w:hAnsi="Calibri" w:cs="Calibri"/>
+                <w:sz w:val="22"/>
+                <w:szCs w:val="22"/>
+              </w:rPr>
+              <w:t>br</w:t>
+            </w:r>
+            <w:proofErr w:type="spellEnd"/>
+            <w:r>
+              <w:rPr>
+                <w:rFonts w:ascii="Calibri" w:hAnsi="Calibri" w:cs="Calibri"/>
+                <w:sz w:val="22"/>
+                <w:szCs w:val="22"/>
+              </w:rPr>
+              <w:t>&gt;2. Navigate to "Wallet</w:t>
+            </w:r>
+            <w:proofErr w:type="gramStart"/>
+            <w:r>
+              <w:rPr>
+                <w:rFonts w:ascii="Calibri" w:hAnsi="Calibri" w:cs="Calibri"/>
+                <w:sz w:val="22"/>
+                <w:szCs w:val="22"/>
+              </w:rPr>
+              <w:t>".&lt;</w:t>
+            </w:r>
+            <w:proofErr w:type="spellStart"/>
+            <w:proofErr w:type="gramEnd"/>
+            <w:r>
+              <w:rPr>
+                <w:rFonts w:ascii="Calibri" w:hAnsi="Calibri" w:cs="Calibri"/>
+                <w:sz w:val="22"/>
+                <w:szCs w:val="22"/>
+              </w:rPr>
+              <w:t>br</w:t>
+            </w:r>
+            <w:proofErr w:type="spellEnd"/>
+            <w:r>
+              <w:rPr>
+                <w:rFonts w:ascii="Calibri" w:hAnsi="Calibri" w:cs="Calibri"/>
+                <w:sz w:val="22"/>
+                <w:szCs w:val="22"/>
+              </w:rPr>
+              <w:t>&gt;3. Select "Recharge</w:t>
+            </w:r>
+            <w:proofErr w:type="gramStart"/>
+            <w:r>
+              <w:rPr>
+                <w:rFonts w:ascii="Calibri" w:hAnsi="Calibri" w:cs="Calibri"/>
+                <w:sz w:val="22"/>
+                <w:szCs w:val="22"/>
+              </w:rPr>
+              <w:t>".&lt;</w:t>
+            </w:r>
+            <w:proofErr w:type="spellStart"/>
+            <w:proofErr w:type="gramEnd"/>
+            <w:r>
+              <w:rPr>
+                <w:rFonts w:ascii="Calibri" w:hAnsi="Calibri" w:cs="Calibri"/>
+                <w:sz w:val="22"/>
+                <w:szCs w:val="22"/>
+              </w:rPr>
+              <w:t>br</w:t>
+            </w:r>
+            <w:proofErr w:type="spellEnd"/>
+            <w:r>
+              <w:rPr>
+                <w:rFonts w:ascii="Calibri" w:hAnsi="Calibri" w:cs="Calibri"/>
+                <w:sz w:val="22"/>
+                <w:szCs w:val="22"/>
+              </w:rPr>
+              <w:t xml:space="preserve">&gt;4. Choose JAZZ CASH and enter valid payment </w:t>
+            </w:r>
+            <w:proofErr w:type="gramStart"/>
+            <w:r>
+              <w:rPr>
+                <w:rFonts w:ascii="Calibri" w:hAnsi="Calibri" w:cs="Calibri"/>
+                <w:sz w:val="22"/>
+                <w:szCs w:val="22"/>
+              </w:rPr>
+              <w:t>details.&lt;</w:t>
+            </w:r>
+            <w:proofErr w:type="spellStart"/>
+            <w:proofErr w:type="gramEnd"/>
+            <w:r>
+              <w:rPr>
+                <w:rFonts w:ascii="Calibri" w:hAnsi="Calibri" w:cs="Calibri"/>
+                <w:sz w:val="22"/>
+                <w:szCs w:val="22"/>
+              </w:rPr>
+              <w:t>br</w:t>
+            </w:r>
+            <w:proofErr w:type="spellEnd"/>
+            <w:r>
+              <w:rPr>
+                <w:rFonts w:ascii="Calibri" w:hAnsi="Calibri" w:cs="Calibri"/>
+                <w:sz w:val="22"/>
+                <w:szCs w:val="22"/>
+              </w:rPr>
+              <w:t>&gt;5. Confirm payment.</w:t>
+            </w:r>
+          </w:p>
+        </w:tc>
+        <w:tc>
+          <w:tcPr>
+            <w:tcW w:w="0" w:type="auto"/>
+            <w:hideMark/>
+          </w:tcPr>
+          <w:p>
+            <w:pPr>
+              <w:spacing w:after="160" w:line="278" w:lineRule="auto"/>
+              <w:rPr>
+                <w:rFonts w:ascii="Calibri" w:hAnsi="Calibri" w:cs="Calibri"/>
+                <w:sz w:val="22"/>
+                <w:szCs w:val="22"/>
+              </w:rPr>
+            </w:pPr>
+            <w:r>
+              <w:rPr>
+                <w:rFonts w:ascii="Calibri" w:hAnsi="Calibri" w:cs="Calibri"/>
+                <w:sz w:val="22"/>
+                <w:szCs w:val="22"/>
+              </w:rPr>
+              <w:t>Wallet balance is updated immediately after successful payment.</w:t>
+            </w:r>
+          </w:p>
+        </w:tc>
+      </w:tr>
+    </w:tbl>
+    <w:p>
+      <w:pPr>
+        <w:rPr>
+          <w:rFonts w:ascii="Calibri" w:hAnsi="Calibri" w:cs="Calibri"/>
+          <w:sz w:val="22"/>
+          <w:szCs w:val="22"/>
+        </w:rPr>
+      </w:pPr>
+    </w:p>
     <w:sectPr>
-      <w:pgSz w:w="12240" w:h="15840"/>
-      <w:pgMar w:top="1440" w:right="1440" w:bottom="1440" w:left="1440" w:header="720" w:footer="720" w:gutter="0"/>
+      <w:pgSz w:w="15840" w:h="12240" w:orient="landscape"/>
+      <w:pgMar w:top="720" w:right="720" w:bottom="720" w:left="720" w:header="720" w:footer="720" w:gutter="0"/>
       <w:cols w:space="720"/>
       <w:docGrid w:linePitch="360"/>
     </w:sectPr>
@@ -7180,7 +9458,6 @@
   <w:style w:type="character" w:default="1" w:styleId="DefaultParagraphFont">
     <w:name w:val="Default Paragraph Font"/>
     <w:uiPriority w:val="1"/>
-    <w:semiHidden/>
     <w:unhideWhenUsed/>
   </w:style>
   <w:style w:type="table" w:default="1" w:styleId="TableNormal">
